--- a/arc - Gestion/PGC_Plan Gestion Configuracion/ARCH_PGC_C4.docx
+++ b/arc - Gestion/PGC_Plan Gestion Configuracion/ARCH_PGC_C4.docx
@@ -2,7 +2,10 @@
 <file path=word/document.xml><?xml version="1.0" encoding="utf-8"?>
 <w:document xmlns:wpc="http://schemas.microsoft.com/office/word/2010/wordprocessingCanvas" xmlns:cx="http://schemas.microsoft.com/office/drawing/2014/chartex" xmlns:cx1="http://schemas.microsoft.com/office/drawing/2015/9/8/chartex" xmlns:cx2="http://schemas.microsoft.com/office/drawing/2015/10/21/chartex" xmlns:cx3="http://schemas.microsoft.com/office/drawing/2016/5/9/chartex" xmlns:cx4="http://schemas.microsoft.com/office/drawing/2016/5/10/chartex" xmlns:cx5="http://schemas.microsoft.com/office/drawing/2016/5/11/chartex" xmlns:cx6="http://schemas.microsoft.com/office/drawing/2016/5/12/chartex" xmlns:cx7="http://schemas.microsoft.com/office/drawing/2016/5/13/chartex" xmlns:cx8="http://schemas.microsoft.com/office/drawing/2016/5/14/chartex" xmlns:mc="http://schemas.openxmlformats.org/markup-compatibility/2006" xmlns:aink="http://schemas.microsoft.com/office/drawing/2016/ink" xmlns:am3d="http://schemas.microsoft.com/office/drawing/2017/model3d" xmlns:o="urn:schemas-microsoft-com:office:office" xmlns:r="http://schemas.openxmlformats.org/officeDocument/2006/relationships" xmlns:m="http://schemas.openxmlformats.org/officeDocument/2006/math" xmlns:v="urn:schemas-microsoft-com:vml" xmlns:wp14="http://schemas.microsoft.com/office/word/2010/wordprocessingDrawing" xmlns:wp="http://schemas.openxmlformats.org/drawingml/2006/wordprocessingDrawing" xmlns:w10="urn:schemas-microsoft-com:office:word" xmlns:w="http://schemas.openxmlformats.org/wordprocessingml/2006/main" xmlns:w14="http://schemas.microsoft.com/office/word/2010/wordml" xmlns:w15="http://schemas.microsoft.com/office/word/2012/wordml" xmlns:w16cid="http://schemas.microsoft.com/office/word/2016/wordml/cid" xmlns:w16se="http://schemas.microsoft.com/office/word/2015/wordml/symex" xmlns:wpg="http://schemas.microsoft.com/office/word/2010/wordprocessingGroup" xmlns:wpi="http://schemas.microsoft.com/office/word/2010/wordprocessingInk" xmlns:wne="http://schemas.microsoft.com/office/word/2006/wordml" xmlns:wps="http://schemas.microsoft.com/office/word/2010/wordprocessingShape" mc:Ignorable="w14 w15 w16se w16cid wp14">
   <w:body>
-    <w:p/>
+    <w:p>
+      <w:bookmarkStart w:id="0" w:name="_GoBack"/>
+      <w:bookmarkEnd w:id="0"/>
+    </w:p>
     <w:p/>
     <w:p/>
     <w:p>
@@ -653,13 +656,13 @@
           <w:numId w:val="0"/>
         </w:numPr>
       </w:pPr>
-      <w:bookmarkStart w:id="0" w:name="_Toc487227376"/>
-      <w:bookmarkStart w:id="1" w:name="_Toc431393954"/>
+      <w:bookmarkStart w:id="1" w:name="_Toc487227376"/>
+      <w:bookmarkStart w:id="2" w:name="_Toc431393954"/>
       <w:r>
         <w:lastRenderedPageBreak/>
         <w:t>Diccionario de datos</w:t>
       </w:r>
-      <w:bookmarkEnd w:id="0"/>
+      <w:bookmarkEnd w:id="1"/>
     </w:p>
     <w:p>
       <w:pPr>
@@ -669,14 +672,14 @@
           <w:numId w:val="13"/>
         </w:numPr>
       </w:pPr>
-      <w:bookmarkStart w:id="2" w:name="_Toc431663319"/>
-      <w:bookmarkStart w:id="3" w:name="_Toc487227377"/>
+      <w:bookmarkStart w:id="3" w:name="_Toc431663319"/>
+      <w:bookmarkStart w:id="4" w:name="_Toc487227377"/>
       <w:r>
         <w:t>Funcionalidades</w:t>
       </w:r>
-      <w:bookmarkEnd w:id="1"/>
       <w:bookmarkEnd w:id="2"/>
       <w:bookmarkEnd w:id="3"/>
+      <w:bookmarkEnd w:id="4"/>
     </w:p>
     <w:p>
       <w:pPr>
@@ -1080,11 +1083,11 @@
           <w:numId w:val="13"/>
         </w:numPr>
       </w:pPr>
-      <w:bookmarkStart w:id="4" w:name="_Toc487227378"/>
+      <w:bookmarkStart w:id="5" w:name="_Toc487227378"/>
       <w:r>
         <w:t>Modelado de datos</w:t>
       </w:r>
-      <w:bookmarkEnd w:id="4"/>
+      <w:bookmarkEnd w:id="5"/>
     </w:p>
     <w:p>
       <w:pPr>
@@ -2632,12 +2635,12 @@
       <w:r>
         <w:br w:type="column"/>
       </w:r>
-      <w:bookmarkStart w:id="5" w:name="_Toc487227379"/>
+      <w:bookmarkStart w:id="6" w:name="_Toc487227379"/>
       <w:r>
         <w:lastRenderedPageBreak/>
         <w:t>Diagrama de clases</w:t>
       </w:r>
-      <w:bookmarkEnd w:id="5"/>
+      <w:bookmarkEnd w:id="6"/>
     </w:p>
     <w:p>
       <w:pPr>
@@ -2726,8 +2729,6 @@
           <w:szCs w:val="22"/>
         </w:rPr>
       </w:pPr>
-      <w:bookmarkStart w:id="6" w:name="_GoBack"/>
-      <w:bookmarkEnd w:id="6"/>
     </w:p>
     <w:sectPr>
       <w:headerReference w:type="default" r:id="rId10"/>
@@ -3323,21 +3324,7 @@
         <w:sz w:val="20"/>
         <w:szCs w:val="20"/>
       </w:rPr>
-      <w:t>DOCUMENTO DE INTRODUCCI</w:t>
-    </w:r>
-    <w:r>
-      <w:rPr>
-        <w:sz w:val="20"/>
-        <w:szCs w:val="20"/>
-      </w:rPr>
-      <w:t>Ó</w:t>
-    </w:r>
-    <w:r>
-      <w:rPr>
-        <w:sz w:val="20"/>
-        <w:szCs w:val="20"/>
-      </w:rPr>
-      <w:t>N</w:t>
+      <w:t>DICCIONARIO DE DATOS</w:t>
     </w:r>
   </w:p>
   <w:p>
@@ -6627,7 +6614,7 @@
 </file>
 
 <file path=customXml/itemProps1.xml><?xml version="1.0" encoding="utf-8"?>
-<ds:datastoreItem xmlns:ds="http://schemas.openxmlformats.org/officeDocument/2006/customXml" ds:itemID="{51FE45CB-F65D-46B7-BDDA-07D80BF0A89D}">
+<ds:datastoreItem xmlns:ds="http://schemas.openxmlformats.org/officeDocument/2006/customXml" ds:itemID="{1DF137E8-524D-45FB-84EC-7117A7A551DA}">
   <ds:schemaRefs>
     <ds:schemaRef ds:uri="http://schemas.openxmlformats.org/officeDocument/2006/bibliography"/>
   </ds:schemaRefs>
